--- a/ia/pria/proyectos/Piedra Papel o Tijera en python.docx
+++ b/ia/pria/proyectos/Piedra Papel o Tijera en python.docx
@@ -1,6 +1,6 @@
 
 <file path=word/document.xml><?xml version="1.0" encoding="utf-8"?>
-<w:document xmlns:wpc="http://schemas.microsoft.com/office/word/2010/wordprocessingCanvas" xmlns:cx="http://schemas.microsoft.com/office/drawing/2014/chartex" xmlns:cx1="http://schemas.microsoft.com/office/drawing/2015/9/8/chartex" xmlns:cx2="http://schemas.microsoft.com/office/drawing/2015/10/21/chartex" xmlns:cx3="http://schemas.microsoft.com/office/drawing/2016/5/9/chartex" xmlns:cx4="http://schemas.microsoft.com/office/drawing/2016/5/10/chartex" xmlns:cx5="http://schemas.microsoft.com/office/drawing/2016/5/11/chartex" xmlns:cx6="http://schemas.microsoft.com/office/drawing/2016/5/12/chartex" xmlns:cx7="http://schemas.microsoft.com/office/drawing/2016/5/13/chartex" xmlns:cx8="http://schemas.microsoft.com/office/drawing/2016/5/14/chartex" xmlns:mc="http://schemas.openxmlformats.org/markup-compatibility/2006" xmlns:aink="http://schemas.microsoft.com/office/drawing/2016/ink" xmlns:am3d="http://schemas.microsoft.com/office/drawing/2017/model3d" xmlns:o="urn:schemas-microsoft-com:office:office" xmlns:oel="http://schemas.microsoft.com/office/2019/extlst" xmlns:r="http://schemas.openxmlformats.org/officeDocument/2006/relationships" xmlns:m="http://schemas.openxmlformats.org/officeDocument/2006/math" xmlns:v="urn:schemas-microsoft-com:vml" xmlns:wp14="http://schemas.microsoft.com/office/word/2010/wordprocessingDrawing" xmlns:wp="http://schemas.openxmlformats.org/drawingml/2006/wordprocessingDrawing" xmlns:w10="urn:schemas-microsoft-com:office:word" xmlns:w="http://schemas.openxmlformats.org/wordprocessingml/2006/main" xmlns:w14="http://schemas.microsoft.com/office/word/2010/wordml" xmlns:w15="http://schemas.microsoft.com/office/word/2012/wordml" xmlns:w16cex="http://schemas.microsoft.com/office/word/2018/wordml/cex" xmlns:w16cid="http://schemas.microsoft.com/office/word/2016/wordml/cid" xmlns:w16="http://schemas.microsoft.com/office/word/2018/wordml" xmlns:w16sdtdh="http://schemas.microsoft.com/office/word/2020/wordml/sdtdatahash" xmlns:w16se="http://schemas.microsoft.com/office/word/2015/wordml/symex" xmlns:wpg="http://schemas.microsoft.com/office/word/2010/wordprocessingGroup" xmlns:wpi="http://schemas.microsoft.com/office/word/2010/wordprocessingInk" xmlns:wne="http://schemas.microsoft.com/office/word/2006/wordml" xmlns:wps="http://schemas.microsoft.com/office/word/2010/wordprocessingShape" mc:Ignorable="w14 w15 w16se w16cid w16 w16cex w16sdtdh wp14">
+<w:document xmlns:ve="http://schemas.openxmlformats.org/markup-compatibility/2006" xmlns:o="urn:schemas-microsoft-com:office:office" xmlns:r="http://schemas.openxmlformats.org/officeDocument/2006/relationships" xmlns:m="http://schemas.openxmlformats.org/officeDocument/2006/math" xmlns:v="urn:schemas-microsoft-com:vml" xmlns:wp="http://schemas.openxmlformats.org/drawingml/2006/wordprocessingDrawing" xmlns:w10="urn:schemas-microsoft-com:office:word" xmlns:w="http://schemas.openxmlformats.org/wordprocessingml/2006/main" xmlns:wne="http://schemas.microsoft.com/office/word/2006/wordml">
   <w:body>
     <w:p>
       <w:pPr>
@@ -13,7 +13,6 @@
           <w:sz w:val="24"/>
           <w:szCs w:val="24"/>
           <w:lang w:eastAsia="es-ES"/>
-          <w14:ligatures w14:val="none"/>
         </w:rPr>
       </w:pPr>
       <w:r>
@@ -24,10 +23,22 @@
           <w:sz w:val="36"/>
           <w:szCs w:val="36"/>
           <w:lang w:eastAsia="es-ES"/>
-          <w14:ligatures w14:val="none"/>
-        </w:rPr>
-        <w:t>Piedra Papel o Tijera en python</w:t>
-      </w:r>
+        </w:rPr>
+        <w:t xml:space="preserve">Piedra Papel o Tijera en </w:t>
+      </w:r>
+      <w:proofErr w:type="spellStart"/>
+      <w:r>
+        <w:rPr>
+          <w:rFonts w:ascii="Nunito" w:eastAsia="Times New Roman" w:hAnsi="Nunito" w:cs="Times New Roman"/>
+          <w:color w:val="0E0000"/>
+          <w:kern w:val="0"/>
+          <w:sz w:val="36"/>
+          <w:szCs w:val="36"/>
+          <w:lang w:eastAsia="es-ES"/>
+        </w:rPr>
+        <w:t>python</w:t>
+      </w:r>
+      <w:proofErr w:type="spellEnd"/>
     </w:p>
     <w:p>
       <w:pPr>
@@ -38,7 +49,6 @@
           <w:sz w:val="24"/>
           <w:szCs w:val="24"/>
           <w:lang w:eastAsia="es-ES"/>
-          <w14:ligatures w14:val="none"/>
         </w:rPr>
       </w:pPr>
       <w:r>
@@ -48,9 +58,8 @@
           <w:sz w:val="24"/>
           <w:szCs w:val="24"/>
           <w:lang w:eastAsia="es-ES"/>
-          <w14:ligatures w14:val="none"/>
-        </w:rPr>
-        <w:pict w14:anchorId="1167C606">
+        </w:rPr>
+        <w:pict>
           <v:rect id="_x0000_i1025" style="width:0;height:1.5pt" o:hralign="center" o:hrstd="t" o:hrnoshade="t" o:hr="t" fillcolor="#0e0000" stroked="f"/>
         </w:pict>
       </w:r>
@@ -62,7 +71,6 @@
           <w:sz w:val="24"/>
           <w:szCs w:val="24"/>
           <w:lang w:eastAsia="es-ES"/>
-          <w14:ligatures w14:val="none"/>
         </w:rPr>
         <w:br/>
       </w:r>
@@ -78,73 +86,18 @@
           <w:sz w:val="24"/>
           <w:szCs w:val="24"/>
           <w:lang w:eastAsia="es-ES"/>
-          <w14:ligatures w14:val="none"/>
-        </w:rPr>
-      </w:pPr>
-      <w:r>
-        <w:rPr>
-          <w:rFonts w:eastAsia="Times New Roman" w:cstheme="minorHAnsi"/>
-          <w:color w:val="0E0000"/>
-          <w:kern w:val="0"/>
-          <w:sz w:val="24"/>
-          <w:szCs w:val="24"/>
-          <w:lang w:eastAsia="es-ES"/>
-          <w14:ligatures w14:val="none"/>
-        </w:rPr>
-        <w:t>Si estas empezando a programar, este un proyecto que te puede ayudar a entender las bases detrás de la programación.</w:t>
-      </w:r>
-    </w:p>
-    <w:p>
-      <w:pPr>
-        <w:spacing w:after="100" w:afterAutospacing="1" w:line="240" w:lineRule="auto"/>
-        <w:jc w:val="both"/>
-        <w:rPr>
-          <w:rFonts w:eastAsia="Times New Roman" w:cstheme="minorHAnsi"/>
-          <w:color w:val="0E0000"/>
-          <w:kern w:val="0"/>
-          <w:sz w:val="24"/>
-          <w:szCs w:val="24"/>
-          <w:lang w:eastAsia="es-ES"/>
-          <w14:ligatures w14:val="none"/>
-        </w:rPr>
-      </w:pPr>
-      <w:r>
-        <w:rPr>
-          <w:rFonts w:eastAsia="Times New Roman" w:cstheme="minorHAnsi"/>
-          <w:color w:val="0E0000"/>
-          <w:kern w:val="0"/>
-          <w:sz w:val="24"/>
-          <w:szCs w:val="24"/>
-          <w:lang w:eastAsia="es-ES"/>
-          <w14:ligatures w14:val="none"/>
-        </w:rPr>
-        <w:t xml:space="preserve">Lo más importante antes de escribir código es tener clara la lógica de lo que tienes hacer. Si la idea es desarrollar un juego de piedra papel o tijera, tienes que entender el juego. PPT es un juego que se base en escoger de forma aleatoria una de las tres las opciones y según </w:t>
-      </w:r>
-      <w:proofErr w:type="gramStart"/>
-      <w:r>
-        <w:rPr>
-          <w:rFonts w:eastAsia="Times New Roman" w:cstheme="minorHAnsi"/>
-          <w:color w:val="0E0000"/>
-          <w:kern w:val="0"/>
-          <w:sz w:val="24"/>
-          <w:szCs w:val="24"/>
-          <w:lang w:eastAsia="es-ES"/>
-          <w14:ligatures w14:val="none"/>
-        </w:rPr>
-        <w:t>la reglas</w:t>
-      </w:r>
-      <w:proofErr w:type="gramEnd"/>
-      <w:r>
-        <w:rPr>
-          <w:rFonts w:eastAsia="Times New Roman" w:cstheme="minorHAnsi"/>
-          <w:color w:val="0E0000"/>
-          <w:kern w:val="0"/>
-          <w:sz w:val="24"/>
-          <w:szCs w:val="24"/>
-          <w:lang w:eastAsia="es-ES"/>
-          <w14:ligatures w14:val="none"/>
-        </w:rPr>
-        <w:t xml:space="preserve"> escoger un ganador.</w:t>
+        </w:rPr>
+      </w:pPr>
+      <w:r>
+        <w:rPr>
+          <w:rFonts w:eastAsia="Times New Roman" w:cstheme="minorHAnsi"/>
+          <w:color w:val="0E0000"/>
+          <w:kern w:val="0"/>
+          <w:sz w:val="24"/>
+          <w:szCs w:val="24"/>
+          <w:lang w:eastAsia="es-ES"/>
+        </w:rPr>
+        <w:t>PPT es un juego que se base en escoger de forma aleatoria una de las tres las opciones y según la reglas escoger un ganador.</w:t>
       </w:r>
     </w:p>
     <w:p>
@@ -163,18 +116,16 @@
           <w:sz w:val="24"/>
           <w:szCs w:val="24"/>
           <w:lang w:eastAsia="es-ES"/>
-          <w14:ligatures w14:val="none"/>
-        </w:rPr>
-      </w:pPr>
-      <w:r>
-        <w:rPr>
-          <w:rFonts w:eastAsia="Times New Roman" w:cstheme="minorHAnsi"/>
-          <w:color w:val="0E0000"/>
-          <w:kern w:val="0"/>
-          <w:sz w:val="24"/>
-          <w:szCs w:val="24"/>
-          <w:lang w:eastAsia="es-ES"/>
-          <w14:ligatures w14:val="none"/>
+        </w:rPr>
+      </w:pPr>
+      <w:r>
+        <w:rPr>
+          <w:rFonts w:eastAsia="Times New Roman" w:cstheme="minorHAnsi"/>
+          <w:color w:val="0E0000"/>
+          <w:kern w:val="0"/>
+          <w:sz w:val="24"/>
+          <w:szCs w:val="24"/>
+          <w:lang w:eastAsia="es-ES"/>
         </w:rPr>
         <w:t xml:space="preserve">Con tu lógica clara lo primero que tienes que hacer es desarrollar las opciones del juego, para esto necesitas una lista con las opciones. </w:t>
       </w:r>
@@ -188,7 +139,6 @@
           <w:sz w:val="24"/>
           <w:szCs w:val="24"/>
           <w:lang w:eastAsia="es-ES"/>
-          <w14:ligatures w14:val="none"/>
         </w:rPr>
         <w:t>Tienes que crear una variable, asignarle una lista y dentro de la lista escribir tus opciones.</w:t>
       </w:r>
@@ -211,30 +161,28 @@
           <w:sz w:val="24"/>
           <w:szCs w:val="24"/>
           <w:lang w:eastAsia="es-ES"/>
-          <w14:ligatures w14:val="none"/>
-        </w:rPr>
-      </w:pPr>
-      <w:r>
-        <w:rPr>
-          <w:rFonts w:eastAsia="Times New Roman" w:cstheme="minorHAnsi"/>
-          <w:color w:val="0E0000"/>
-          <w:kern w:val="0"/>
-          <w:sz w:val="24"/>
-          <w:szCs w:val="24"/>
-          <w:lang w:eastAsia="es-ES"/>
-          <w14:ligatures w14:val="none"/>
+        </w:rPr>
+      </w:pPr>
+      <w:r>
+        <w:rPr>
+          <w:rFonts w:eastAsia="Times New Roman" w:cstheme="minorHAnsi"/>
+          <w:color w:val="0E0000"/>
+          <w:kern w:val="0"/>
+          <w:sz w:val="24"/>
+          <w:szCs w:val="24"/>
+          <w:lang w:eastAsia="es-ES"/>
         </w:rPr>
         <w:t xml:space="preserve">Ahora hay que hacer que la </w:t>
       </w:r>
-      <w:r>
-        <w:rPr>
-          <w:rFonts w:eastAsia="Times New Roman" w:cstheme="minorHAnsi"/>
-          <w:color w:val="0E0000"/>
-          <w:kern w:val="0"/>
-          <w:sz w:val="24"/>
-          <w:szCs w:val="24"/>
-          <w:lang w:eastAsia="es-ES"/>
-          <w14:ligatures w14:val="none"/>
+      <w:proofErr w:type="spellStart"/>
+      <w:r>
+        <w:rPr>
+          <w:rFonts w:eastAsia="Times New Roman" w:cstheme="minorHAnsi"/>
+          <w:color w:val="0E0000"/>
+          <w:kern w:val="0"/>
+          <w:sz w:val="24"/>
+          <w:szCs w:val="24"/>
+          <w:lang w:eastAsia="es-ES"/>
         </w:rPr>
         <w:t>máquina</w:t>
       </w:r>
@@ -246,7 +194,18 @@
           <w:sz w:val="24"/>
           <w:szCs w:val="24"/>
           <w:lang w:eastAsia="es-ES"/>
-          <w14:ligatures w14:val="none"/>
+        </w:rPr>
+        <w:t>que</w:t>
+      </w:r>
+      <w:proofErr w:type="spellEnd"/>
+      <w:r>
+        <w:rPr>
+          <w:rFonts w:eastAsia="Times New Roman" w:cstheme="minorHAnsi"/>
+          <w:color w:val="0E0000"/>
+          <w:kern w:val="0"/>
+          <w:sz w:val="24"/>
+          <w:szCs w:val="24"/>
+          <w:lang w:eastAsia="es-ES"/>
         </w:rPr>
         <w:t xml:space="preserve"> </w:t>
       </w:r>
@@ -258,21 +217,32 @@
           <w:sz w:val="24"/>
           <w:szCs w:val="24"/>
           <w:lang w:eastAsia="es-ES"/>
-          <w14:ligatures w14:val="none"/>
-        </w:rPr>
-        <w:t xml:space="preserve">que </w:t>
-      </w:r>
-      <w:r>
-        <w:rPr>
-          <w:rFonts w:eastAsia="Times New Roman" w:cstheme="minorHAnsi"/>
-          <w:color w:val="0E0000"/>
-          <w:kern w:val="0"/>
-          <w:sz w:val="24"/>
-          <w:szCs w:val="24"/>
-          <w:lang w:eastAsia="es-ES"/>
-          <w14:ligatures w14:val="none"/>
-        </w:rPr>
-        <w:t xml:space="preserve">seleccione una opción para poder jugar, pero para hacerlo justo necesitas que sea de forma aleatoria. La forma más sencilla de seleccionar un elemento de la lista de forma aleatoria es importando una función que haga eso y Python la tiene. </w:t>
+        </w:rPr>
+        <w:t xml:space="preserve">seleccione una opción para poder jugar, pero para hacerlo justo necesitas que sea de forma aleatoria. La forma más sencilla de seleccionar un elemento de la lista de forma aleatoria es importando una función que haga eso y </w:t>
+      </w:r>
+      <w:proofErr w:type="spellStart"/>
+      <w:r>
+        <w:rPr>
+          <w:rFonts w:eastAsia="Times New Roman" w:cstheme="minorHAnsi"/>
+          <w:color w:val="0E0000"/>
+          <w:kern w:val="0"/>
+          <w:sz w:val="24"/>
+          <w:szCs w:val="24"/>
+          <w:lang w:eastAsia="es-ES"/>
+        </w:rPr>
+        <w:t>Python</w:t>
+      </w:r>
+      <w:proofErr w:type="spellEnd"/>
+      <w:r>
+        <w:rPr>
+          <w:rFonts w:eastAsia="Times New Roman" w:cstheme="minorHAnsi"/>
+          <w:color w:val="0E0000"/>
+          <w:kern w:val="0"/>
+          <w:sz w:val="24"/>
+          <w:szCs w:val="24"/>
+          <w:lang w:eastAsia="es-ES"/>
+        </w:rPr>
+        <w:t xml:space="preserve"> la tiene. </w:t>
       </w:r>
       <w:r>
         <w:rPr>
@@ -284,7 +254,6 @@
           <w:sz w:val="24"/>
           <w:szCs w:val="24"/>
           <w:lang w:eastAsia="es-ES"/>
-          <w14:ligatures w14:val="none"/>
         </w:rPr>
         <w:t>Crea una variable y almacena el resultado de la función.</w:t>
       </w:r>
@@ -304,18 +273,16 @@
           <w:sz w:val="24"/>
           <w:szCs w:val="24"/>
           <w:lang w:eastAsia="es-ES"/>
-          <w14:ligatures w14:val="none"/>
-        </w:rPr>
-      </w:pPr>
-      <w:r>
-        <w:rPr>
-          <w:rFonts w:eastAsia="Times New Roman" w:cstheme="minorHAnsi"/>
-          <w:color w:val="0E0000"/>
-          <w:kern w:val="0"/>
-          <w:sz w:val="24"/>
-          <w:szCs w:val="24"/>
-          <w:lang w:eastAsia="es-ES"/>
-          <w14:ligatures w14:val="none"/>
+        </w:rPr>
+      </w:pPr>
+      <w:r>
+        <w:rPr>
+          <w:rFonts w:eastAsia="Times New Roman" w:cstheme="minorHAnsi"/>
+          <w:color w:val="0E0000"/>
+          <w:kern w:val="0"/>
+          <w:sz w:val="24"/>
+          <w:szCs w:val="24"/>
+          <w:lang w:eastAsia="es-ES"/>
         </w:rPr>
         <w:t xml:space="preserve">El siguiente paso es </w:t>
       </w:r>
@@ -329,7 +296,6 @@
           <w:sz w:val="24"/>
           <w:szCs w:val="24"/>
           <w:lang w:eastAsia="es-ES"/>
-          <w14:ligatures w14:val="none"/>
         </w:rPr>
         <w:t>seleccionar tu jugada, ya la maquina va a responder ahora te toca a ti</w:t>
       </w:r>
@@ -341,7 +307,6 @@
           <w:sz w:val="24"/>
           <w:szCs w:val="24"/>
           <w:lang w:eastAsia="es-ES"/>
-          <w14:ligatures w14:val="none"/>
         </w:rPr>
         <w:t>. Crea una variable que solicite información al usuario, puedes usar una función input que te permite leer el teclado y escribir tu jugada para almacenarla en la variable</w:t>
       </w:r>
@@ -362,18 +327,16 @@
           <w:sz w:val="24"/>
           <w:szCs w:val="24"/>
           <w:lang w:eastAsia="es-ES"/>
-          <w14:ligatures w14:val="none"/>
-        </w:rPr>
-      </w:pPr>
-      <w:r>
-        <w:rPr>
-          <w:rFonts w:eastAsia="Times New Roman" w:cstheme="minorHAnsi"/>
-          <w:color w:val="0E0000"/>
-          <w:kern w:val="0"/>
-          <w:sz w:val="24"/>
-          <w:szCs w:val="24"/>
-          <w:lang w:eastAsia="es-ES"/>
-          <w14:ligatures w14:val="none"/>
+        </w:rPr>
+      </w:pPr>
+      <w:r>
+        <w:rPr>
+          <w:rFonts w:eastAsia="Times New Roman" w:cstheme="minorHAnsi"/>
+          <w:color w:val="0E0000"/>
+          <w:kern w:val="0"/>
+          <w:sz w:val="24"/>
+          <w:szCs w:val="24"/>
+          <w:lang w:eastAsia="es-ES"/>
         </w:rPr>
         <w:t xml:space="preserve">Con esto listo ya tienes tu respuesta y la de la maquina </w:t>
       </w:r>
@@ -387,19 +350,45 @@
           <w:sz w:val="24"/>
           <w:szCs w:val="24"/>
           <w:lang w:eastAsia="es-ES"/>
-          <w14:ligatures w14:val="none"/>
-        </w:rPr>
-        <w:t>ahora solo tienes que compararlas y ver quien gana</w:t>
-      </w:r>
-      <w:r>
-        <w:rPr>
-          <w:rFonts w:eastAsia="Times New Roman" w:cstheme="minorHAnsi"/>
-          <w:color w:val="0E0000"/>
-          <w:kern w:val="0"/>
-          <w:sz w:val="24"/>
-          <w:szCs w:val="24"/>
-          <w:lang w:eastAsia="es-ES"/>
-          <w14:ligatures w14:val="none"/>
+        </w:rPr>
+        <w:t xml:space="preserve">ahora solo tienes que compararlas y ver </w:t>
+      </w:r>
+      <w:proofErr w:type="spellStart"/>
+      <w:r>
+        <w:rPr>
+          <w:rFonts w:eastAsia="Times New Roman" w:cstheme="minorHAnsi"/>
+          <w:b/>
+          <w:bCs/>
+          <w:color w:val="0E0000"/>
+          <w:kern w:val="0"/>
+          <w:sz w:val="24"/>
+          <w:szCs w:val="24"/>
+          <w:lang w:eastAsia="es-ES"/>
+        </w:rPr>
+        <w:t>quien</w:t>
+      </w:r>
+      <w:proofErr w:type="spellEnd"/>
+      <w:r>
+        <w:rPr>
+          <w:rFonts w:eastAsia="Times New Roman" w:cstheme="minorHAnsi"/>
+          <w:b/>
+          <w:bCs/>
+          <w:color w:val="0E0000"/>
+          <w:kern w:val="0"/>
+          <w:sz w:val="24"/>
+          <w:szCs w:val="24"/>
+          <w:lang w:eastAsia="es-ES"/>
+        </w:rPr>
+        <w:t xml:space="preserve"> gana</w:t>
+      </w:r>
+      <w:r>
+        <w:rPr>
+          <w:rFonts w:eastAsia="Times New Roman" w:cstheme="minorHAnsi"/>
+          <w:color w:val="0E0000"/>
+          <w:kern w:val="0"/>
+          <w:sz w:val="24"/>
+          <w:szCs w:val="24"/>
+          <w:lang w:eastAsia="es-ES"/>
         </w:rPr>
         <w:t>. Aquí es cuando empiezas a usar condicionales. Estos condicionales armaran el flujo del juego dependiendo de las respuestas. Tijera le gana al papel, papel le gana a la piedra y así dependiendo de todas las opciones.</w:t>
       </w:r>
@@ -415,18 +404,16 @@
           <w:sz w:val="24"/>
           <w:szCs w:val="24"/>
           <w:lang w:eastAsia="es-ES"/>
-          <w14:ligatures w14:val="none"/>
-        </w:rPr>
-      </w:pPr>
-      <w:r>
-        <w:rPr>
-          <w:rFonts w:eastAsia="Times New Roman" w:cstheme="minorHAnsi"/>
-          <w:color w:val="0E0000"/>
-          <w:kern w:val="0"/>
-          <w:sz w:val="24"/>
-          <w:szCs w:val="24"/>
-          <w:lang w:eastAsia="es-ES"/>
-          <w14:ligatures w14:val="none"/>
+        </w:rPr>
+      </w:pPr>
+      <w:r>
+        <w:rPr>
+          <w:rFonts w:eastAsia="Times New Roman" w:cstheme="minorHAnsi"/>
+          <w:color w:val="0E0000"/>
+          <w:kern w:val="0"/>
+          <w:sz w:val="24"/>
+          <w:szCs w:val="24"/>
+          <w:lang w:eastAsia="es-ES"/>
         </w:rPr>
         <w:t>Aquí es donde entra tu creatividad como programador y expandes el proyecto. Puedes empezar cubr</w:t>
       </w:r>
@@ -438,7 +425,6 @@
           <w:sz w:val="24"/>
           <w:szCs w:val="24"/>
           <w:lang w:eastAsia="es-ES"/>
-          <w14:ligatures w14:val="none"/>
         </w:rPr>
         <w:t>i</w:t>
       </w:r>
@@ -450,7 +436,6 @@
           <w:sz w:val="24"/>
           <w:szCs w:val="24"/>
           <w:lang w:eastAsia="es-ES"/>
-          <w14:ligatures w14:val="none"/>
         </w:rPr>
         <w:t xml:space="preserve">endo los errores lógicos que encuentres, errores de </w:t>
       </w:r>
@@ -462,7 +447,6 @@
           <w:sz w:val="24"/>
           <w:szCs w:val="24"/>
           <w:lang w:eastAsia="es-ES"/>
-          <w14:ligatures w14:val="none"/>
         </w:rPr>
         <w:t>..</w:t>
       </w:r>
@@ -474,7 +458,6 @@
           <w:sz w:val="24"/>
           <w:szCs w:val="24"/>
           <w:lang w:eastAsia="es-ES"/>
-          <w14:ligatures w14:val="none"/>
         </w:rPr>
         <w:t xml:space="preserve">. </w:t>
       </w:r>
@@ -490,18 +473,16 @@
           <w:sz w:val="24"/>
           <w:szCs w:val="24"/>
           <w:lang w:eastAsia="es-ES"/>
-          <w14:ligatures w14:val="none"/>
-        </w:rPr>
-      </w:pPr>
-      <w:r>
-        <w:rPr>
-          <w:rFonts w:eastAsia="Times New Roman" w:cstheme="minorHAnsi"/>
-          <w:color w:val="0E0000"/>
-          <w:kern w:val="0"/>
-          <w:sz w:val="24"/>
-          <w:szCs w:val="24"/>
-          <w:lang w:eastAsia="es-ES"/>
-          <w14:ligatures w14:val="none"/>
+        </w:rPr>
+      </w:pPr>
+      <w:r>
+        <w:rPr>
+          <w:rFonts w:eastAsia="Times New Roman" w:cstheme="minorHAnsi"/>
+          <w:color w:val="0E0000"/>
+          <w:kern w:val="0"/>
+          <w:sz w:val="24"/>
+          <w:szCs w:val="24"/>
+          <w:lang w:eastAsia="es-ES"/>
         </w:rPr>
         <w:t xml:space="preserve">Si quieres </w:t>
       </w:r>
@@ -513,7 +494,6 @@
           <w:sz w:val="24"/>
           <w:szCs w:val="24"/>
           <w:lang w:eastAsia="es-ES"/>
-          <w14:ligatures w14:val="none"/>
         </w:rPr>
         <w:t>ejecutar</w:t>
       </w:r>
@@ -525,7 +505,6 @@
           <w:sz w:val="24"/>
           <w:szCs w:val="24"/>
           <w:lang w:eastAsia="es-ES"/>
-          <w14:ligatures w14:val="none"/>
         </w:rPr>
         <w:t xml:space="preserve"> el código </w:t>
       </w:r>
@@ -537,7 +516,6 @@
           <w:sz w:val="24"/>
           <w:szCs w:val="24"/>
           <w:lang w:eastAsia="es-ES"/>
-          <w14:ligatures w14:val="none"/>
         </w:rPr>
         <w:t>guárdalo</w:t>
       </w:r>
@@ -549,57 +527,41 @@
           <w:sz w:val="24"/>
           <w:szCs w:val="24"/>
           <w:lang w:eastAsia="es-ES"/>
-          <w14:ligatures w14:val="none"/>
-        </w:rPr>
-        <w:t xml:space="preserve"> en un archivo como </w:t>
-      </w:r>
-      <w:proofErr w:type="gramStart"/>
-      <w:r>
-        <w:rPr>
-          <w:rFonts w:eastAsia="Times New Roman" w:cstheme="minorHAnsi"/>
-          <w:color w:val="0E0000"/>
-          <w:kern w:val="0"/>
-          <w:sz w:val="24"/>
-          <w:szCs w:val="24"/>
-          <w:lang w:eastAsia="es-ES"/>
-          <w14:ligatures w14:val="none"/>
-        </w:rPr>
-        <w:t>piedrapapelotijera.py  y</w:t>
-      </w:r>
-      <w:proofErr w:type="gramEnd"/>
-      <w:r>
-        <w:rPr>
-          <w:rFonts w:eastAsia="Times New Roman" w:cstheme="minorHAnsi"/>
-          <w:color w:val="0E0000"/>
-          <w:kern w:val="0"/>
-          <w:sz w:val="24"/>
-          <w:szCs w:val="24"/>
-          <w:lang w:eastAsia="es-ES"/>
-          <w14:ligatures w14:val="none"/>
-        </w:rPr>
-        <w:t xml:space="preserve"> </w:t>
-      </w:r>
-      <w:r>
-        <w:rPr>
-          <w:rFonts w:eastAsia="Times New Roman" w:cstheme="minorHAnsi"/>
-          <w:color w:val="0E0000"/>
-          <w:kern w:val="0"/>
-          <w:sz w:val="24"/>
-          <w:szCs w:val="24"/>
-          <w:lang w:eastAsia="es-ES"/>
-          <w14:ligatures w14:val="none"/>
+        </w:rPr>
+        <w:t xml:space="preserve"> en un archivo como piedrapapelotijera.py  </w:t>
+      </w:r>
+      <w:proofErr w:type="spellStart"/>
+      <w:r>
+        <w:rPr>
+          <w:rFonts w:eastAsia="Times New Roman" w:cstheme="minorHAnsi"/>
+          <w:color w:val="0E0000"/>
+          <w:kern w:val="0"/>
+          <w:sz w:val="24"/>
+          <w:szCs w:val="24"/>
+          <w:lang w:eastAsia="es-ES"/>
+        </w:rPr>
+        <w:t>y</w:t>
+      </w:r>
+      <w:r>
+        <w:rPr>
+          <w:rFonts w:eastAsia="Times New Roman" w:cstheme="minorHAnsi"/>
+          <w:color w:val="0E0000"/>
+          <w:kern w:val="0"/>
+          <w:sz w:val="24"/>
+          <w:szCs w:val="24"/>
+          <w:lang w:eastAsia="es-ES"/>
         </w:rPr>
         <w:t>ejecútalo</w:t>
       </w:r>
-      <w:r>
-        <w:rPr>
-          <w:rFonts w:eastAsia="Times New Roman" w:cstheme="minorHAnsi"/>
-          <w:color w:val="0E0000"/>
-          <w:kern w:val="0"/>
-          <w:sz w:val="24"/>
-          <w:szCs w:val="24"/>
-          <w:lang w:eastAsia="es-ES"/>
-          <w14:ligatures w14:val="none"/>
+      <w:proofErr w:type="spellEnd"/>
+      <w:r>
+        <w:rPr>
+          <w:rFonts w:eastAsia="Times New Roman" w:cstheme="minorHAnsi"/>
+          <w:color w:val="0E0000"/>
+          <w:kern w:val="0"/>
+          <w:sz w:val="24"/>
+          <w:szCs w:val="24"/>
+          <w:lang w:eastAsia="es-ES"/>
         </w:rPr>
         <w:t xml:space="preserve"> en tu terminal con el comando python3.</w:t>
       </w:r>
@@ -611,7 +573,6 @@
           <w:sz w:val="24"/>
           <w:szCs w:val="24"/>
           <w:lang w:eastAsia="es-ES"/>
-          <w14:ligatures w14:val="none"/>
         </w:rPr>
         <w:t> </w:t>
       </w:r>
@@ -626,7 +587,6 @@
           <w:sz w:val="24"/>
           <w:szCs w:val="24"/>
           <w:lang w:eastAsia="es-ES"/>
-          <w14:ligatures w14:val="none"/>
         </w:rPr>
       </w:pPr>
       <w:r>
@@ -637,7 +597,6 @@
           <w:sz w:val="24"/>
           <w:szCs w:val="24"/>
           <w:lang w:eastAsia="es-ES"/>
-          <w14:ligatures w14:val="none"/>
         </w:rPr>
         <w:t> </w:t>
       </w:r>
@@ -654,8 +613,8 @@
 </file>
 
 <file path=word/numbering.xml><?xml version="1.0" encoding="utf-8"?>
-<w:numbering xmlns:wpc="http://schemas.microsoft.com/office/word/2010/wordprocessingCanvas" xmlns:cx="http://schemas.microsoft.com/office/drawing/2014/chartex" xmlns:cx1="http://schemas.microsoft.com/office/drawing/2015/9/8/chartex" xmlns:cx2="http://schemas.microsoft.com/office/drawing/2015/10/21/chartex" xmlns:cx3="http://schemas.microsoft.com/office/drawing/2016/5/9/chartex" xmlns:cx4="http://schemas.microsoft.com/office/drawing/2016/5/10/chartex" xmlns:cx5="http://schemas.microsoft.com/office/drawing/2016/5/11/chartex" xmlns:cx6="http://schemas.microsoft.com/office/drawing/2016/5/12/chartex" xmlns:cx7="http://schemas.microsoft.com/office/drawing/2016/5/13/chartex" xmlns:cx8="http://schemas.microsoft.com/office/drawing/2016/5/14/chartex" xmlns:mc="http://schemas.openxmlformats.org/markup-compatibility/2006" xmlns:aink="http://schemas.microsoft.com/office/drawing/2016/ink" xmlns:am3d="http://schemas.microsoft.com/office/drawing/2017/model3d" xmlns:o="urn:schemas-microsoft-com:office:office" xmlns:oel="http://schemas.microsoft.com/office/2019/extlst" xmlns:r="http://schemas.openxmlformats.org/officeDocument/2006/relationships" xmlns:m="http://schemas.openxmlformats.org/officeDocument/2006/math" xmlns:v="urn:schemas-microsoft-com:vml" xmlns:wp14="http://schemas.microsoft.com/office/word/2010/wordprocessingDrawing" xmlns:wp="http://schemas.openxmlformats.org/drawingml/2006/wordprocessingDrawing" xmlns:w10="urn:schemas-microsoft-com:office:word" xmlns:w="http://schemas.openxmlformats.org/wordprocessingml/2006/main" xmlns:w14="http://schemas.microsoft.com/office/word/2010/wordml" xmlns:w15="http://schemas.microsoft.com/office/word/2012/wordml" xmlns:w16cex="http://schemas.microsoft.com/office/word/2018/wordml/cex" xmlns:w16cid="http://schemas.microsoft.com/office/word/2016/wordml/cid" xmlns:w16="http://schemas.microsoft.com/office/word/2018/wordml" xmlns:w16sdtdh="http://schemas.microsoft.com/office/word/2020/wordml/sdtdatahash" xmlns:w16se="http://schemas.microsoft.com/office/word/2015/wordml/symex" xmlns:wpg="http://schemas.microsoft.com/office/word/2010/wordprocessingGroup" xmlns:wpi="http://schemas.microsoft.com/office/word/2010/wordprocessingInk" xmlns:wne="http://schemas.microsoft.com/office/word/2006/wordml" xmlns:wps="http://schemas.microsoft.com/office/word/2010/wordprocessingShape" mc:Ignorable="w14 w15 w16se w16cid w16 w16cex w16sdtdh wp14">
-  <w:abstractNum w:abstractNumId="0" w15:restartNumberingAfterBreak="0">
+<w:numbering xmlns:ve="http://schemas.openxmlformats.org/markup-compatibility/2006" xmlns:o="urn:schemas-microsoft-com:office:office" xmlns:r="http://schemas.openxmlformats.org/officeDocument/2006/relationships" xmlns:m="http://schemas.openxmlformats.org/officeDocument/2006/math" xmlns:v="urn:schemas-microsoft-com:vml" xmlns:wp="http://schemas.openxmlformats.org/drawingml/2006/wordprocessingDrawing" xmlns:w10="urn:schemas-microsoft-com:office:word" xmlns:w="http://schemas.openxmlformats.org/wordprocessingml/2006/main" xmlns:wne="http://schemas.microsoft.com/office/word/2006/wordml">
+  <w:abstractNum w:abstractNumId="0">
     <w:nsid w:val="57BB68CF"/>
     <w:multiLevelType w:val="hybridMultilevel"/>
     <w:tmpl w:val="16E48D94"/>
@@ -741,14 +700,14 @@
       </w:pPr>
     </w:lvl>
   </w:abstractNum>
-  <w:num w:numId="1" w16cid:durableId="2007635160">
+  <w:num w:numId="1">
     <w:abstractNumId w:val="0"/>
   </w:num>
 </w:numbering>
 </file>
 
 <file path=word/styles.xml><?xml version="1.0" encoding="utf-8"?>
-<w:styles xmlns:mc="http://schemas.openxmlformats.org/markup-compatibility/2006" xmlns:r="http://schemas.openxmlformats.org/officeDocument/2006/relationships" xmlns:w="http://schemas.openxmlformats.org/wordprocessingml/2006/main" xmlns:w14="http://schemas.microsoft.com/office/word/2010/wordml" xmlns:w15="http://schemas.microsoft.com/office/word/2012/wordml" xmlns:w16cex="http://schemas.microsoft.com/office/word/2018/wordml/cex" xmlns:w16cid="http://schemas.microsoft.com/office/word/2016/wordml/cid" xmlns:w16="http://schemas.microsoft.com/office/word/2018/wordml" xmlns:w16sdtdh="http://schemas.microsoft.com/office/word/2020/wordml/sdtdatahash" xmlns:w16se="http://schemas.microsoft.com/office/word/2015/wordml/symex" mc:Ignorable="w14 w15 w16se w16cid w16 w16cex w16sdtdh">
+<w:styles xmlns:r="http://schemas.openxmlformats.org/officeDocument/2006/relationships" xmlns:w="http://schemas.openxmlformats.org/wordprocessingml/2006/main">
   <w:docDefaults>
     <w:rPrDefault>
       <w:rPr>
@@ -757,7 +716,6 @@
         <w:sz w:val="22"/>
         <w:szCs w:val="22"/>
         <w:lang w:val="es-ES" w:eastAsia="en-US" w:bidi="ar-SA"/>
-        <w14:ligatures w14:val="standardContextual"/>
       </w:rPr>
     </w:rPrDefault>
     <w:pPrDefault>
@@ -766,387 +724,149 @@
       </w:pPr>
     </w:pPrDefault>
   </w:docDefaults>
-  <w:latentStyles w:defLockedState="0" w:defUIPriority="99" w:defSemiHidden="0" w:defUnhideWhenUsed="0" w:defQFormat="0" w:count="376">
-    <w:lsdException w:name="Normal" w:uiPriority="0" w:qFormat="1"/>
-    <w:lsdException w:name="heading 1" w:uiPriority="9" w:qFormat="1"/>
-    <w:lsdException w:name="heading 2" w:semiHidden="1" w:uiPriority="9" w:unhideWhenUsed="1" w:qFormat="1"/>
-    <w:lsdException w:name="heading 3" w:semiHidden="1" w:uiPriority="9" w:unhideWhenUsed="1" w:qFormat="1"/>
-    <w:lsdException w:name="heading 4" w:semiHidden="1" w:uiPriority="9" w:unhideWhenUsed="1" w:qFormat="1"/>
-    <w:lsdException w:name="heading 5" w:semiHidden="1" w:uiPriority="9" w:unhideWhenUsed="1" w:qFormat="1"/>
-    <w:lsdException w:name="heading 6" w:semiHidden="1" w:uiPriority="9" w:unhideWhenUsed="1" w:qFormat="1"/>
-    <w:lsdException w:name="heading 7" w:semiHidden="1" w:uiPriority="9" w:unhideWhenUsed="1" w:qFormat="1"/>
-    <w:lsdException w:name="heading 8" w:semiHidden="1" w:uiPriority="9" w:unhideWhenUsed="1" w:qFormat="1"/>
-    <w:lsdException w:name="heading 9" w:semiHidden="1" w:uiPriority="9" w:unhideWhenUsed="1" w:qFormat="1"/>
-    <w:lsdException w:name="index 1" w:semiHidden="1" w:unhideWhenUsed="1"/>
-    <w:lsdException w:name="index 2" w:semiHidden="1" w:unhideWhenUsed="1"/>
-    <w:lsdException w:name="index 3" w:semiHidden="1" w:unhideWhenUsed="1"/>
-    <w:lsdException w:name="index 4" w:semiHidden="1" w:unhideWhenUsed="1"/>
-    <w:lsdException w:name="index 5" w:semiHidden="1" w:unhideWhenUsed="1"/>
-    <w:lsdException w:name="index 6" w:semiHidden="1" w:unhideWhenUsed="1"/>
-    <w:lsdException w:name="index 7" w:semiHidden="1" w:unhideWhenUsed="1"/>
-    <w:lsdException w:name="index 8" w:semiHidden="1" w:unhideWhenUsed="1"/>
-    <w:lsdException w:name="index 9" w:semiHidden="1" w:unhideWhenUsed="1"/>
-    <w:lsdException w:name="toc 1" w:semiHidden="1" w:uiPriority="39" w:unhideWhenUsed="1"/>
-    <w:lsdException w:name="toc 2" w:semiHidden="1" w:uiPriority="39" w:unhideWhenUsed="1"/>
-    <w:lsdException w:name="toc 3" w:semiHidden="1" w:uiPriority="39" w:unhideWhenUsed="1"/>
-    <w:lsdException w:name="toc 4" w:semiHidden="1" w:uiPriority="39" w:unhideWhenUsed="1"/>
-    <w:lsdException w:name="toc 5" w:semiHidden="1" w:uiPriority="39" w:unhideWhenUsed="1"/>
-    <w:lsdException w:name="toc 6" w:semiHidden="1" w:uiPriority="39" w:unhideWhenUsed="1"/>
-    <w:lsdException w:name="toc 7" w:semiHidden="1" w:uiPriority="39" w:unhideWhenUsed="1"/>
-    <w:lsdException w:name="toc 8" w:semiHidden="1" w:uiPriority="39" w:unhideWhenUsed="1"/>
-    <w:lsdException w:name="toc 9" w:semiHidden="1" w:uiPriority="39" w:unhideWhenUsed="1"/>
-    <w:lsdException w:name="Normal Indent" w:semiHidden="1" w:unhideWhenUsed="1"/>
-    <w:lsdException w:name="footnote text" w:semiHidden="1" w:unhideWhenUsed="1"/>
-    <w:lsdException w:name="annotation text" w:semiHidden="1" w:unhideWhenUsed="1"/>
-    <w:lsdException w:name="header" w:semiHidden="1" w:unhideWhenUsed="1"/>
-    <w:lsdException w:name="footer" w:semiHidden="1" w:unhideWhenUsed="1"/>
-    <w:lsdException w:name="index heading" w:semiHidden="1" w:unhideWhenUsed="1"/>
-    <w:lsdException w:name="caption" w:semiHidden="1" w:uiPriority="35" w:unhideWhenUsed="1" w:qFormat="1"/>
-    <w:lsdException w:name="table of figures" w:semiHidden="1" w:unhideWhenUsed="1"/>
-    <w:lsdException w:name="envelope address" w:semiHidden="1" w:unhideWhenUsed="1"/>
-    <w:lsdException w:name="envelope return" w:semiHidden="1" w:unhideWhenUsed="1"/>
-    <w:lsdException w:name="footnote reference" w:semiHidden="1" w:unhideWhenUsed="1"/>
-    <w:lsdException w:name="annotation reference" w:semiHidden="1" w:unhideWhenUsed="1"/>
-    <w:lsdException w:name="line number" w:semiHidden="1" w:unhideWhenUsed="1"/>
-    <w:lsdException w:name="page number" w:semiHidden="1" w:unhideWhenUsed="1"/>
-    <w:lsdException w:name="endnote reference" w:semiHidden="1" w:unhideWhenUsed="1"/>
-    <w:lsdException w:name="endnote text" w:semiHidden="1" w:unhideWhenUsed="1"/>
-    <w:lsdException w:name="table of authorities" w:semiHidden="1" w:unhideWhenUsed="1"/>
-    <w:lsdException w:name="macro" w:semiHidden="1" w:unhideWhenUsed="1"/>
-    <w:lsdException w:name="toa heading" w:semiHidden="1" w:unhideWhenUsed="1"/>
-    <w:lsdException w:name="List" w:semiHidden="1" w:unhideWhenUsed="1"/>
-    <w:lsdException w:name="List Bullet" w:semiHidden="1" w:unhideWhenUsed="1"/>
-    <w:lsdException w:name="List Number" w:semiHidden="1" w:unhideWhenUsed="1"/>
-    <w:lsdException w:name="List 2" w:semiHidden="1" w:unhideWhenUsed="1"/>
-    <w:lsdException w:name="List 3" w:semiHidden="1" w:unhideWhenUsed="1"/>
-    <w:lsdException w:name="List 4" w:semiHidden="1" w:unhideWhenUsed="1"/>
-    <w:lsdException w:name="List 5" w:semiHidden="1" w:unhideWhenUsed="1"/>
-    <w:lsdException w:name="List Bullet 2" w:semiHidden="1" w:unhideWhenUsed="1"/>
-    <w:lsdException w:name="List Bullet 3" w:semiHidden="1" w:unhideWhenUsed="1"/>
-    <w:lsdException w:name="List Bullet 4" w:semiHidden="1" w:unhideWhenUsed="1"/>
-    <w:lsdException w:name="List Bullet 5" w:semiHidden="1" w:unhideWhenUsed="1"/>
-    <w:lsdException w:name="List Number 2" w:semiHidden="1" w:unhideWhenUsed="1"/>
-    <w:lsdException w:name="List Number 3" w:semiHidden="1" w:unhideWhenUsed="1"/>
-    <w:lsdException w:name="List Number 4" w:semiHidden="1" w:unhideWhenUsed="1"/>
-    <w:lsdException w:name="List Number 5" w:semiHidden="1" w:unhideWhenUsed="1"/>
-    <w:lsdException w:name="Title" w:uiPriority="10" w:qFormat="1"/>
-    <w:lsdException w:name="Closing" w:semiHidden="1" w:unhideWhenUsed="1"/>
-    <w:lsdException w:name="Signature" w:semiHidden="1" w:unhideWhenUsed="1"/>
-    <w:lsdException w:name="Default Paragraph Font" w:semiHidden="1" w:uiPriority="1" w:unhideWhenUsed="1"/>
-    <w:lsdException w:name="Body Text" w:semiHidden="1" w:unhideWhenUsed="1"/>
-    <w:lsdException w:name="Body Text Indent" w:semiHidden="1" w:unhideWhenUsed="1"/>
-    <w:lsdException w:name="List Continue" w:semiHidden="1" w:unhideWhenUsed="1"/>
-    <w:lsdException w:name="List Continue 2" w:semiHidden="1" w:unhideWhenUsed="1"/>
-    <w:lsdException w:name="List Continue 3" w:semiHidden="1" w:unhideWhenUsed="1"/>
-    <w:lsdException w:name="List Continue 4" w:semiHidden="1" w:unhideWhenUsed="1"/>
-    <w:lsdException w:name="List Continue 5" w:semiHidden="1" w:unhideWhenUsed="1"/>
-    <w:lsdException w:name="Message Header" w:semiHidden="1" w:unhideWhenUsed="1"/>
-    <w:lsdException w:name="Subtitle" w:uiPriority="11" w:qFormat="1"/>
-    <w:lsdException w:name="Salutation" w:semiHidden="1" w:unhideWhenUsed="1"/>
-    <w:lsdException w:name="Date" w:semiHidden="1" w:unhideWhenUsed="1"/>
-    <w:lsdException w:name="Body Text First Indent" w:semiHidden="1" w:unhideWhenUsed="1"/>
-    <w:lsdException w:name="Body Text First Indent 2" w:semiHidden="1" w:unhideWhenUsed="1"/>
-    <w:lsdException w:name="Note Heading" w:semiHidden="1" w:unhideWhenUsed="1"/>
-    <w:lsdException w:name="Body Text 2" w:semiHidden="1" w:unhideWhenUsed="1"/>
-    <w:lsdException w:name="Body Text 3" w:semiHidden="1" w:unhideWhenUsed="1"/>
-    <w:lsdException w:name="Body Text Indent 2" w:semiHidden="1" w:unhideWhenUsed="1"/>
-    <w:lsdException w:name="Body Text Indent 3" w:semiHidden="1" w:unhideWhenUsed="1"/>
-    <w:lsdException w:name="Block Text" w:semiHidden="1" w:unhideWhenUsed="1"/>
-    <w:lsdException w:name="Hyperlink" w:semiHidden="1" w:unhideWhenUsed="1"/>
-    <w:lsdException w:name="FollowedHyperlink" w:semiHidden="1" w:unhideWhenUsed="1"/>
-    <w:lsdException w:name="Strong" w:uiPriority="22" w:qFormat="1"/>
-    <w:lsdException w:name="Emphasis" w:uiPriority="20" w:qFormat="1"/>
-    <w:lsdException w:name="Document Map" w:semiHidden="1" w:unhideWhenUsed="1"/>
-    <w:lsdException w:name="Plain Text" w:semiHidden="1" w:unhideWhenUsed="1"/>
-    <w:lsdException w:name="E-mail Signature" w:semiHidden="1" w:unhideWhenUsed="1"/>
-    <w:lsdException w:name="HTML Top of Form" w:semiHidden="1" w:unhideWhenUsed="1"/>
-    <w:lsdException w:name="HTML Bottom of Form" w:semiHidden="1" w:unhideWhenUsed="1"/>
-    <w:lsdException w:name="Normal (Web)" w:semiHidden="1" w:unhideWhenUsed="1"/>
-    <w:lsdException w:name="HTML Acronym" w:semiHidden="1" w:unhideWhenUsed="1"/>
-    <w:lsdException w:name="HTML Address" w:semiHidden="1" w:unhideWhenUsed="1"/>
-    <w:lsdException w:name="HTML Cite" w:semiHidden="1" w:unhideWhenUsed="1"/>
-    <w:lsdException w:name="HTML Code" w:semiHidden="1" w:unhideWhenUsed="1"/>
-    <w:lsdException w:name="HTML Definition" w:semiHidden="1" w:unhideWhenUsed="1"/>
-    <w:lsdException w:name="HTML Keyboard" w:semiHidden="1" w:unhideWhenUsed="1"/>
-    <w:lsdException w:name="HTML Preformatted" w:semiHidden="1" w:unhideWhenUsed="1"/>
-    <w:lsdException w:name="HTML Sample" w:semiHidden="1" w:unhideWhenUsed="1"/>
-    <w:lsdException w:name="HTML Typewriter" w:semiHidden="1" w:unhideWhenUsed="1"/>
-    <w:lsdException w:name="HTML Variable" w:semiHidden="1" w:unhideWhenUsed="1"/>
-    <w:lsdException w:name="Normal Table" w:semiHidden="1" w:unhideWhenUsed="1"/>
-    <w:lsdException w:name="annotation subject" w:semiHidden="1" w:unhideWhenUsed="1"/>
-    <w:lsdException w:name="No List" w:semiHidden="1" w:unhideWhenUsed="1"/>
-    <w:lsdException w:name="Outline List 1" w:semiHidden="1" w:unhideWhenUsed="1"/>
-    <w:lsdException w:name="Outline List 2" w:semiHidden="1" w:unhideWhenUsed="1"/>
-    <w:lsdException w:name="Outline List 3" w:semiHidden="1" w:unhideWhenUsed="1"/>
-    <w:lsdException w:name="Table Simple 1" w:semiHidden="1" w:unhideWhenUsed="1"/>
-    <w:lsdException w:name="Table Simple 2" w:semiHidden="1" w:unhideWhenUsed="1"/>
-    <w:lsdException w:name="Table Simple 3" w:semiHidden="1" w:unhideWhenUsed="1"/>
-    <w:lsdException w:name="Table Classic 1" w:semiHidden="1" w:unhideWhenUsed="1"/>
-    <w:lsdException w:name="Table Classic 2" w:semiHidden="1" w:unhideWhenUsed="1"/>
-    <w:lsdException w:name="Table Classic 3" w:semiHidden="1" w:unhideWhenUsed="1"/>
-    <w:lsdException w:name="Table Classic 4" w:semiHidden="1" w:unhideWhenUsed="1"/>
-    <w:lsdException w:name="Table Colorful 1" w:semiHidden="1" w:unhideWhenUsed="1"/>
-    <w:lsdException w:name="Table Colorful 2" w:semiHidden="1" w:unhideWhenUsed="1"/>
-    <w:lsdException w:name="Table Colorful 3" w:semiHidden="1" w:unhideWhenUsed="1"/>
-    <w:lsdException w:name="Table Columns 1" w:semiHidden="1" w:unhideWhenUsed="1"/>
-    <w:lsdException w:name="Table Columns 2" w:semiHidden="1" w:unhideWhenUsed="1"/>
-    <w:lsdException w:name="Table Columns 3" w:semiHidden="1" w:unhideWhenUsed="1"/>
-    <w:lsdException w:name="Table Columns 4" w:semiHidden="1" w:unhideWhenUsed="1"/>
-    <w:lsdException w:name="Table Columns 5" w:semiHidden="1" w:unhideWhenUsed="1"/>
-    <w:lsdException w:name="Table Grid 1" w:semiHidden="1" w:unhideWhenUsed="1"/>
-    <w:lsdException w:name="Table Grid 2" w:semiHidden="1" w:unhideWhenUsed="1"/>
-    <w:lsdException w:name="Table Grid 3" w:semiHidden="1" w:unhideWhenUsed="1"/>
-    <w:lsdException w:name="Table Grid 4" w:semiHidden="1" w:unhideWhenUsed="1"/>
-    <w:lsdException w:name="Table Grid 5" w:semiHidden="1" w:unhideWhenUsed="1"/>
-    <w:lsdException w:name="Table Grid 6" w:semiHidden="1" w:unhideWhenUsed="1"/>
-    <w:lsdException w:name="Table Grid 7" w:semiHidden="1" w:unhideWhenUsed="1"/>
-    <w:lsdException w:name="Table Grid 8" w:semiHidden="1" w:unhideWhenUsed="1"/>
-    <w:lsdException w:name="Table List 1" w:semiHidden="1" w:unhideWhenUsed="1"/>
-    <w:lsdException w:name="Table List 2" w:semiHidden="1" w:unhideWhenUsed="1"/>
-    <w:lsdException w:name="Table List 3" w:semiHidden="1" w:unhideWhenUsed="1"/>
-    <w:lsdException w:name="Table List 4" w:semiHidden="1" w:unhideWhenUsed="1"/>
-    <w:lsdException w:name="Table List 5" w:semiHidden="1" w:unhideWhenUsed="1"/>
-    <w:lsdException w:name="Table List 6" w:semiHidden="1" w:unhideWhenUsed="1"/>
-    <w:lsdException w:name="Table List 7" w:semiHidden="1" w:unhideWhenUsed="1"/>
-    <w:lsdException w:name="Table List 8" w:semiHidden="1" w:unhideWhenUsed="1"/>
-    <w:lsdException w:name="Table 3D effects 1" w:semiHidden="1" w:unhideWhenUsed="1"/>
-    <w:lsdException w:name="Table 3D effects 2" w:semiHidden="1" w:unhideWhenUsed="1"/>
-    <w:lsdException w:name="Table 3D effects 3" w:semiHidden="1" w:unhideWhenUsed="1"/>
-    <w:lsdException w:name="Table Contemporary" w:semiHidden="1" w:unhideWhenUsed="1"/>
-    <w:lsdException w:name="Table Elegant" w:semiHidden="1" w:unhideWhenUsed="1"/>
-    <w:lsdException w:name="Table Professional" w:semiHidden="1" w:unhideWhenUsed="1"/>
-    <w:lsdException w:name="Table Subtle 1" w:semiHidden="1" w:unhideWhenUsed="1"/>
-    <w:lsdException w:name="Table Subtle 2" w:semiHidden="1" w:unhideWhenUsed="1"/>
-    <w:lsdException w:name="Table Web 1" w:semiHidden="1" w:unhideWhenUsed="1"/>
-    <w:lsdException w:name="Table Web 2" w:semiHidden="1" w:unhideWhenUsed="1"/>
-    <w:lsdException w:name="Table Web 3" w:semiHidden="1" w:unhideWhenUsed="1"/>
-    <w:lsdException w:name="Balloon Text" w:semiHidden="1" w:unhideWhenUsed="1"/>
-    <w:lsdException w:name="Table Grid" w:uiPriority="39"/>
-    <w:lsdException w:name="Table Theme" w:semiHidden="1" w:unhideWhenUsed="1"/>
-    <w:lsdException w:name="Placeholder Text" w:semiHidden="1"/>
-    <w:lsdException w:name="No Spacing" w:uiPriority="1" w:qFormat="1"/>
-    <w:lsdException w:name="Light Shading" w:uiPriority="60"/>
-    <w:lsdException w:name="Light List" w:uiPriority="61"/>
-    <w:lsdException w:name="Light Grid" w:uiPriority="62"/>
-    <w:lsdException w:name="Medium Shading 1" w:uiPriority="63"/>
-    <w:lsdException w:name="Medium Shading 2" w:uiPriority="64"/>
-    <w:lsdException w:name="Medium List 1" w:uiPriority="65"/>
-    <w:lsdException w:name="Medium List 2" w:uiPriority="66"/>
-    <w:lsdException w:name="Medium Grid 1" w:uiPriority="67"/>
-    <w:lsdException w:name="Medium Grid 2" w:uiPriority="68"/>
-    <w:lsdException w:name="Medium Grid 3" w:uiPriority="69"/>
-    <w:lsdException w:name="Dark List" w:uiPriority="70"/>
-    <w:lsdException w:name="Colorful Shading" w:uiPriority="71"/>
-    <w:lsdException w:name="Colorful List" w:uiPriority="72"/>
-    <w:lsdException w:name="Colorful Grid" w:uiPriority="73"/>
-    <w:lsdException w:name="Light Shading Accent 1" w:uiPriority="60"/>
-    <w:lsdException w:name="Light List Accent 1" w:uiPriority="61"/>
-    <w:lsdException w:name="Light Grid Accent 1" w:uiPriority="62"/>
-    <w:lsdException w:name="Medium Shading 1 Accent 1" w:uiPriority="63"/>
-    <w:lsdException w:name="Medium Shading 2 Accent 1" w:uiPriority="64"/>
-    <w:lsdException w:name="Medium List 1 Accent 1" w:uiPriority="65"/>
-    <w:lsdException w:name="Revision" w:semiHidden="1"/>
-    <w:lsdException w:name="List Paragraph" w:uiPriority="34" w:qFormat="1"/>
-    <w:lsdException w:name="Quote" w:uiPriority="29" w:qFormat="1"/>
-    <w:lsdException w:name="Intense Quote" w:uiPriority="30" w:qFormat="1"/>
-    <w:lsdException w:name="Medium List 2 Accent 1" w:uiPriority="66"/>
-    <w:lsdException w:name="Medium Grid 1 Accent 1" w:uiPriority="67"/>
-    <w:lsdException w:name="Medium Grid 2 Accent 1" w:uiPriority="68"/>
-    <w:lsdException w:name="Medium Grid 3 Accent 1" w:uiPriority="69"/>
-    <w:lsdException w:name="Dark List Accent 1" w:uiPriority="70"/>
-    <w:lsdException w:name="Colorful Shading Accent 1" w:uiPriority="71"/>
-    <w:lsdException w:name="Colorful List Accent 1" w:uiPriority="72"/>
-    <w:lsdException w:name="Colorful Grid Accent 1" w:uiPriority="73"/>
-    <w:lsdException w:name="Light Shading Accent 2" w:uiPriority="60"/>
-    <w:lsdException w:name="Light List Accent 2" w:uiPriority="61"/>
-    <w:lsdException w:name="Light Grid Accent 2" w:uiPriority="62"/>
-    <w:lsdException w:name="Medium Shading 1 Accent 2" w:uiPriority="63"/>
-    <w:lsdException w:name="Medium Shading 2 Accent 2" w:uiPriority="64"/>
-    <w:lsdException w:name="Medium List 1 Accent 2" w:uiPriority="65"/>
-    <w:lsdException w:name="Medium List 2 Accent 2" w:uiPriority="66"/>
-    <w:lsdException w:name="Medium Grid 1 Accent 2" w:uiPriority="67"/>
-    <w:lsdException w:name="Medium Grid 2 Accent 2" w:uiPriority="68"/>
-    <w:lsdException w:name="Medium Grid 3 Accent 2" w:uiPriority="69"/>
-    <w:lsdException w:name="Dark List Accent 2" w:uiPriority="70"/>
-    <w:lsdException w:name="Colorful Shading Accent 2" w:uiPriority="71"/>
-    <w:lsdException w:name="Colorful List Accent 2" w:uiPriority="72"/>
-    <w:lsdException w:name="Colorful Grid Accent 2" w:uiPriority="73"/>
-    <w:lsdException w:name="Light Shading Accent 3" w:uiPriority="60"/>
-    <w:lsdException w:name="Light List Accent 3" w:uiPriority="61"/>
-    <w:lsdException w:name="Light Grid Accent 3" w:uiPriority="62"/>
-    <w:lsdException w:name="Medium Shading 1 Accent 3" w:uiPriority="63"/>
-    <w:lsdException w:name="Medium Shading 2 Accent 3" w:uiPriority="64"/>
-    <w:lsdException w:name="Medium List 1 Accent 3" w:uiPriority="65"/>
-    <w:lsdException w:name="Medium List 2 Accent 3" w:uiPriority="66"/>
-    <w:lsdException w:name="Medium Grid 1 Accent 3" w:uiPriority="67"/>
-    <w:lsdException w:name="Medium Grid 2 Accent 3" w:uiPriority="68"/>
-    <w:lsdException w:name="Medium Grid 3 Accent 3" w:uiPriority="69"/>
-    <w:lsdException w:name="Dark List Accent 3" w:uiPriority="70"/>
-    <w:lsdException w:name="Colorful Shading Accent 3" w:uiPriority="71"/>
-    <w:lsdException w:name="Colorful List Accent 3" w:uiPriority="72"/>
-    <w:lsdException w:name="Colorful Grid Accent 3" w:uiPriority="73"/>
-    <w:lsdException w:name="Light Shading Accent 4" w:uiPriority="60"/>
-    <w:lsdException w:name="Light List Accent 4" w:uiPriority="61"/>
-    <w:lsdException w:name="Light Grid Accent 4" w:uiPriority="62"/>
-    <w:lsdException w:name="Medium Shading 1 Accent 4" w:uiPriority="63"/>
-    <w:lsdException w:name="Medium Shading 2 Accent 4" w:uiPriority="64"/>
-    <w:lsdException w:name="Medium List 1 Accent 4" w:uiPriority="65"/>
-    <w:lsdException w:name="Medium List 2 Accent 4" w:uiPriority="66"/>
-    <w:lsdException w:name="Medium Grid 1 Accent 4" w:uiPriority="67"/>
-    <w:lsdException w:name="Medium Grid 2 Accent 4" w:uiPriority="68"/>
-    <w:lsdException w:name="Medium Grid 3 Accent 4" w:uiPriority="69"/>
-    <w:lsdException w:name="Dark List Accent 4" w:uiPriority="70"/>
-    <w:lsdException w:name="Colorful Shading Accent 4" w:uiPriority="71"/>
-    <w:lsdException w:name="Colorful List Accent 4" w:uiPriority="72"/>
-    <w:lsdException w:name="Colorful Grid Accent 4" w:uiPriority="73"/>
-    <w:lsdException w:name="Light Shading Accent 5" w:uiPriority="60"/>
-    <w:lsdException w:name="Light List Accent 5" w:uiPriority="61"/>
-    <w:lsdException w:name="Light Grid Accent 5" w:uiPriority="62"/>
-    <w:lsdException w:name="Medium Shading 1 Accent 5" w:uiPriority="63"/>
-    <w:lsdException w:name="Medium Shading 2 Accent 5" w:uiPriority="64"/>
-    <w:lsdException w:name="Medium List 1 Accent 5" w:uiPriority="65"/>
-    <w:lsdException w:name="Medium List 2 Accent 5" w:uiPriority="66"/>
-    <w:lsdException w:name="Medium Grid 1 Accent 5" w:uiPriority="67"/>
-    <w:lsdException w:name="Medium Grid 2 Accent 5" w:uiPriority="68"/>
-    <w:lsdException w:name="Medium Grid 3 Accent 5" w:uiPriority="69"/>
-    <w:lsdException w:name="Dark List Accent 5" w:uiPriority="70"/>
-    <w:lsdException w:name="Colorful Shading Accent 5" w:uiPriority="71"/>
-    <w:lsdException w:name="Colorful List Accent 5" w:uiPriority="72"/>
-    <w:lsdException w:name="Colorful Grid Accent 5" w:uiPriority="73"/>
-    <w:lsdException w:name="Light Shading Accent 6" w:uiPriority="60"/>
-    <w:lsdException w:name="Light List Accent 6" w:uiPriority="61"/>
-    <w:lsdException w:name="Light Grid Accent 6" w:uiPriority="62"/>
-    <w:lsdException w:name="Medium Shading 1 Accent 6" w:uiPriority="63"/>
-    <w:lsdException w:name="Medium Shading 2 Accent 6" w:uiPriority="64"/>
-    <w:lsdException w:name="Medium List 1 Accent 6" w:uiPriority="65"/>
-    <w:lsdException w:name="Medium List 2 Accent 6" w:uiPriority="66"/>
-    <w:lsdException w:name="Medium Grid 1 Accent 6" w:uiPriority="67"/>
-    <w:lsdException w:name="Medium Grid 2 Accent 6" w:uiPriority="68"/>
-    <w:lsdException w:name="Medium Grid 3 Accent 6" w:uiPriority="69"/>
-    <w:lsdException w:name="Dark List Accent 6" w:uiPriority="70"/>
-    <w:lsdException w:name="Colorful Shading Accent 6" w:uiPriority="71"/>
-    <w:lsdException w:name="Colorful List Accent 6" w:uiPriority="72"/>
-    <w:lsdException w:name="Colorful Grid Accent 6" w:uiPriority="73"/>
-    <w:lsdException w:name="Subtle Emphasis" w:uiPriority="19" w:qFormat="1"/>
-    <w:lsdException w:name="Intense Emphasis" w:uiPriority="21" w:qFormat="1"/>
-    <w:lsdException w:name="Subtle Reference" w:uiPriority="31" w:qFormat="1"/>
-    <w:lsdException w:name="Intense Reference" w:uiPriority="32" w:qFormat="1"/>
-    <w:lsdException w:name="Book Title" w:uiPriority="33" w:qFormat="1"/>
-    <w:lsdException w:name="Bibliography" w:semiHidden="1" w:uiPriority="37" w:unhideWhenUsed="1"/>
-    <w:lsdException w:name="TOC Heading" w:semiHidden="1" w:uiPriority="39" w:unhideWhenUsed="1" w:qFormat="1"/>
-    <w:lsdException w:name="Plain Table 1" w:uiPriority="41"/>
-    <w:lsdException w:name="Plain Table 2" w:uiPriority="42"/>
-    <w:lsdException w:name="Plain Table 3" w:uiPriority="43"/>
-    <w:lsdException w:name="Plain Table 4" w:uiPriority="44"/>
-    <w:lsdException w:name="Plain Table 5" w:uiPriority="45"/>
-    <w:lsdException w:name="Grid Table Light" w:uiPriority="40"/>
-    <w:lsdException w:name="Grid Table 1 Light" w:uiPriority="46"/>
-    <w:lsdException w:name="Grid Table 2" w:uiPriority="47"/>
-    <w:lsdException w:name="Grid Table 3" w:uiPriority="48"/>
-    <w:lsdException w:name="Grid Table 4" w:uiPriority="49"/>
-    <w:lsdException w:name="Grid Table 5 Dark" w:uiPriority="50"/>
-    <w:lsdException w:name="Grid Table 6 Colorful" w:uiPriority="51"/>
-    <w:lsdException w:name="Grid Table 7 Colorful" w:uiPriority="52"/>
-    <w:lsdException w:name="Grid Table 1 Light Accent 1" w:uiPriority="46"/>
-    <w:lsdException w:name="Grid Table 2 Accent 1" w:uiPriority="47"/>
-    <w:lsdException w:name="Grid Table 3 Accent 1" w:uiPriority="48"/>
-    <w:lsdException w:name="Grid Table 4 Accent 1" w:uiPriority="49"/>
-    <w:lsdException w:name="Grid Table 5 Dark Accent 1" w:uiPriority="50"/>
-    <w:lsdException w:name="Grid Table 6 Colorful Accent 1" w:uiPriority="51"/>
-    <w:lsdException w:name="Grid Table 7 Colorful Accent 1" w:uiPriority="52"/>
-    <w:lsdException w:name="Grid Table 1 Light Accent 2" w:uiPriority="46"/>
-    <w:lsdException w:name="Grid Table 2 Accent 2" w:uiPriority="47"/>
-    <w:lsdException w:name="Grid Table 3 Accent 2" w:uiPriority="48"/>
-    <w:lsdException w:name="Grid Table 4 Accent 2" w:uiPriority="49"/>
-    <w:lsdException w:name="Grid Table 5 Dark Accent 2" w:uiPriority="50"/>
-    <w:lsdException w:name="Grid Table 6 Colorful Accent 2" w:uiPriority="51"/>
-    <w:lsdException w:name="Grid Table 7 Colorful Accent 2" w:uiPriority="52"/>
-    <w:lsdException w:name="Grid Table 1 Light Accent 3" w:uiPriority="46"/>
-    <w:lsdException w:name="Grid Table 2 Accent 3" w:uiPriority="47"/>
-    <w:lsdException w:name="Grid Table 3 Accent 3" w:uiPriority="48"/>
-    <w:lsdException w:name="Grid Table 4 Accent 3" w:uiPriority="49"/>
-    <w:lsdException w:name="Grid Table 5 Dark Accent 3" w:uiPriority="50"/>
-    <w:lsdException w:name="Grid Table 6 Colorful Accent 3" w:uiPriority="51"/>
-    <w:lsdException w:name="Grid Table 7 Colorful Accent 3" w:uiPriority="52"/>
-    <w:lsdException w:name="Grid Table 1 Light Accent 4" w:uiPriority="46"/>
-    <w:lsdException w:name="Grid Table 2 Accent 4" w:uiPriority="47"/>
-    <w:lsdException w:name="Grid Table 3 Accent 4" w:uiPriority="48"/>
-    <w:lsdException w:name="Grid Table 4 Accent 4" w:uiPriority="49"/>
-    <w:lsdException w:name="Grid Table 5 Dark Accent 4" w:uiPriority="50"/>
-    <w:lsdException w:name="Grid Table 6 Colorful Accent 4" w:uiPriority="51"/>
-    <w:lsdException w:name="Grid Table 7 Colorful Accent 4" w:uiPriority="52"/>
-    <w:lsdException w:name="Grid Table 1 Light Accent 5" w:uiPriority="46"/>
-    <w:lsdException w:name="Grid Table 2 Accent 5" w:uiPriority="47"/>
-    <w:lsdException w:name="Grid Table 3 Accent 5" w:uiPriority="48"/>
-    <w:lsdException w:name="Grid Table 4 Accent 5" w:uiPriority="49"/>
-    <w:lsdException w:name="Grid Table 5 Dark Accent 5" w:uiPriority="50"/>
-    <w:lsdException w:name="Grid Table 6 Colorful Accent 5" w:uiPriority="51"/>
-    <w:lsdException w:name="Grid Table 7 Colorful Accent 5" w:uiPriority="52"/>
-    <w:lsdException w:name="Grid Table 1 Light Accent 6" w:uiPriority="46"/>
-    <w:lsdException w:name="Grid Table 2 Accent 6" w:uiPriority="47"/>
-    <w:lsdException w:name="Grid Table 3 Accent 6" w:uiPriority="48"/>
-    <w:lsdException w:name="Grid Table 4 Accent 6" w:uiPriority="49"/>
-    <w:lsdException w:name="Grid Table 5 Dark Accent 6" w:uiPriority="50"/>
-    <w:lsdException w:name="Grid Table 6 Colorful Accent 6" w:uiPriority="51"/>
-    <w:lsdException w:name="Grid Table 7 Colorful Accent 6" w:uiPriority="52"/>
-    <w:lsdException w:name="List Table 1 Light" w:uiPriority="46"/>
-    <w:lsdException w:name="List Table 2" w:uiPriority="47"/>
-    <w:lsdException w:name="List Table 3" w:uiPriority="48"/>
-    <w:lsdException w:name="List Table 4" w:uiPriority="49"/>
-    <w:lsdException w:name="List Table 5 Dark" w:uiPriority="50"/>
-    <w:lsdException w:name="List Table 6 Colorful" w:uiPriority="51"/>
-    <w:lsdException w:name="List Table 7 Colorful" w:uiPriority="52"/>
-    <w:lsdException w:name="List Table 1 Light Accent 1" w:uiPriority="46"/>
-    <w:lsdException w:name="List Table 2 Accent 1" w:uiPriority="47"/>
-    <w:lsdException w:name="List Table 3 Accent 1" w:uiPriority="48"/>
-    <w:lsdException w:name="List Table 4 Accent 1" w:uiPriority="49"/>
-    <w:lsdException w:name="List Table 5 Dark Accent 1" w:uiPriority="50"/>
-    <w:lsdException w:name="List Table 6 Colorful Accent 1" w:uiPriority="51"/>
-    <w:lsdException w:name="List Table 7 Colorful Accent 1" w:uiPriority="52"/>
-    <w:lsdException w:name="List Table 1 Light Accent 2" w:uiPriority="46"/>
-    <w:lsdException w:name="List Table 2 Accent 2" w:uiPriority="47"/>
-    <w:lsdException w:name="List Table 3 Accent 2" w:uiPriority="48"/>
-    <w:lsdException w:name="List Table 4 Accent 2" w:uiPriority="49"/>
-    <w:lsdException w:name="List Table 5 Dark Accent 2" w:uiPriority="50"/>
-    <w:lsdException w:name="List Table 6 Colorful Accent 2" w:uiPriority="51"/>
-    <w:lsdException w:name="List Table 7 Colorful Accent 2" w:uiPriority="52"/>
-    <w:lsdException w:name="List Table 1 Light Accent 3" w:uiPriority="46"/>
-    <w:lsdException w:name="List Table 2 Accent 3" w:uiPriority="47"/>
-    <w:lsdException w:name="List Table 3 Accent 3" w:uiPriority="48"/>
-    <w:lsdException w:name="List Table 4 Accent 3" w:uiPriority="49"/>
-    <w:lsdException w:name="List Table 5 Dark Accent 3" w:uiPriority="50"/>
-    <w:lsdException w:name="List Table 6 Colorful Accent 3" w:uiPriority="51"/>
-    <w:lsdException w:name="List Table 7 Colorful Accent 3" w:uiPriority="52"/>
-    <w:lsdException w:name="List Table 1 Light Accent 4" w:uiPriority="46"/>
-    <w:lsdException w:name="List Table 2 Accent 4" w:uiPriority="47"/>
-    <w:lsdException w:name="List Table 3 Accent 4" w:uiPriority="48"/>
-    <w:lsdException w:name="List Table 4 Accent 4" w:uiPriority="49"/>
-    <w:lsdException w:name="List Table 5 Dark Accent 4" w:uiPriority="50"/>
-    <w:lsdException w:name="List Table 6 Colorful Accent 4" w:uiPriority="51"/>
-    <w:lsdException w:name="List Table 7 Colorful Accent 4" w:uiPriority="52"/>
-    <w:lsdException w:name="List Table 1 Light Accent 5" w:uiPriority="46"/>
-    <w:lsdException w:name="List Table 2 Accent 5" w:uiPriority="47"/>
-    <w:lsdException w:name="List Table 3 Accent 5" w:uiPriority="48"/>
-    <w:lsdException w:name="List Table 4 Accent 5" w:uiPriority="49"/>
-    <w:lsdException w:name="List Table 5 Dark Accent 5" w:uiPriority="50"/>
-    <w:lsdException w:name="List Table 6 Colorful Accent 5" w:uiPriority="51"/>
-    <w:lsdException w:name="List Table 7 Colorful Accent 5" w:uiPriority="52"/>
-    <w:lsdException w:name="List Table 1 Light Accent 6" w:uiPriority="46"/>
-    <w:lsdException w:name="List Table 2 Accent 6" w:uiPriority="47"/>
-    <w:lsdException w:name="List Table 3 Accent 6" w:uiPriority="48"/>
-    <w:lsdException w:name="List Table 4 Accent 6" w:uiPriority="49"/>
-    <w:lsdException w:name="List Table 5 Dark Accent 6" w:uiPriority="50"/>
-    <w:lsdException w:name="List Table 6 Colorful Accent 6" w:uiPriority="51"/>
-    <w:lsdException w:name="List Table 7 Colorful Accent 6" w:uiPriority="52"/>
-    <w:lsdException w:name="Mention" w:semiHidden="1" w:unhideWhenUsed="1"/>
-    <w:lsdException w:name="Smart Hyperlink" w:semiHidden="1" w:unhideWhenUsed="1"/>
-    <w:lsdException w:name="Hashtag" w:semiHidden="1" w:unhideWhenUsed="1"/>
-    <w:lsdException w:name="Unresolved Mention" w:semiHidden="1" w:unhideWhenUsed="1"/>
-    <w:lsdException w:name="Smart Link" w:semiHidden="1" w:unhideWhenUsed="1"/>
+  <w:latentStyles w:defLockedState="0" w:defUIPriority="99" w:defSemiHidden="1" w:defUnhideWhenUsed="1" w:defQFormat="0" w:count="267">
+    <w:lsdException w:name="Normal" w:semiHidden="0" w:uiPriority="0" w:unhideWhenUsed="0" w:qFormat="1"/>
+    <w:lsdException w:name="heading 1" w:semiHidden="0" w:uiPriority="9" w:unhideWhenUsed="0" w:qFormat="1"/>
+    <w:lsdException w:name="heading 2" w:uiPriority="9" w:qFormat="1"/>
+    <w:lsdException w:name="heading 3" w:uiPriority="9" w:qFormat="1"/>
+    <w:lsdException w:name="heading 4" w:uiPriority="9" w:qFormat="1"/>
+    <w:lsdException w:name="heading 5" w:uiPriority="9" w:qFormat="1"/>
+    <w:lsdException w:name="heading 6" w:uiPriority="9" w:qFormat="1"/>
+    <w:lsdException w:name="heading 7" w:uiPriority="9" w:qFormat="1"/>
+    <w:lsdException w:name="heading 8" w:uiPriority="9" w:qFormat="1"/>
+    <w:lsdException w:name="heading 9" w:uiPriority="9" w:qFormat="1"/>
+    <w:lsdException w:name="toc 1" w:uiPriority="39"/>
+    <w:lsdException w:name="toc 2" w:uiPriority="39"/>
+    <w:lsdException w:name="toc 3" w:uiPriority="39"/>
+    <w:lsdException w:name="toc 4" w:uiPriority="39"/>
+    <w:lsdException w:name="toc 5" w:uiPriority="39"/>
+    <w:lsdException w:name="toc 6" w:uiPriority="39"/>
+    <w:lsdException w:name="toc 7" w:uiPriority="39"/>
+    <w:lsdException w:name="toc 8" w:uiPriority="39"/>
+    <w:lsdException w:name="toc 9" w:uiPriority="39"/>
+    <w:lsdException w:name="caption" w:uiPriority="35" w:qFormat="1"/>
+    <w:lsdException w:name="Title" w:semiHidden="0" w:uiPriority="10" w:unhideWhenUsed="0" w:qFormat="1"/>
+    <w:lsdException w:name="Default Paragraph Font" w:uiPriority="1"/>
+    <w:lsdException w:name="Subtitle" w:semiHidden="0" w:uiPriority="11" w:unhideWhenUsed="0" w:qFormat="1"/>
+    <w:lsdException w:name="Strong" w:semiHidden="0" w:uiPriority="22" w:unhideWhenUsed="0" w:qFormat="1"/>
+    <w:lsdException w:name="Emphasis" w:semiHidden="0" w:uiPriority="20" w:unhideWhenUsed="0" w:qFormat="1"/>
+    <w:lsdException w:name="Table Grid" w:semiHidden="0" w:uiPriority="39" w:unhideWhenUsed="0"/>
+    <w:lsdException w:name="Placeholder Text" w:unhideWhenUsed="0"/>
+    <w:lsdException w:name="No Spacing" w:semiHidden="0" w:uiPriority="1" w:unhideWhenUsed="0" w:qFormat="1"/>
+    <w:lsdException w:name="Light Shading" w:semiHidden="0" w:uiPriority="60" w:unhideWhenUsed="0"/>
+    <w:lsdException w:name="Light List" w:semiHidden="0" w:uiPriority="61" w:unhideWhenUsed="0"/>
+    <w:lsdException w:name="Light Grid" w:semiHidden="0" w:uiPriority="62" w:unhideWhenUsed="0"/>
+    <w:lsdException w:name="Medium Shading 1" w:semiHidden="0" w:uiPriority="63" w:unhideWhenUsed="0"/>
+    <w:lsdException w:name="Medium Shading 2" w:semiHidden="0" w:uiPriority="64" w:unhideWhenUsed="0"/>
+    <w:lsdException w:name="Medium List 1" w:semiHidden="0" w:uiPriority="65" w:unhideWhenUsed="0"/>
+    <w:lsdException w:name="Medium List 2" w:semiHidden="0" w:uiPriority="66" w:unhideWhenUsed="0"/>
+    <w:lsdException w:name="Medium Grid 1" w:semiHidden="0" w:uiPriority="67" w:unhideWhenUsed="0"/>
+    <w:lsdException w:name="Medium Grid 2" w:semiHidden="0" w:uiPriority="68" w:unhideWhenUsed="0"/>
+    <w:lsdException w:name="Medium Grid 3" w:semiHidden="0" w:uiPriority="69" w:unhideWhenUsed="0"/>
+    <w:lsdException w:name="Dark List" w:semiHidden="0" w:uiPriority="70" w:unhideWhenUsed="0"/>
+    <w:lsdException w:name="Colorful Shading" w:semiHidden="0" w:uiPriority="71" w:unhideWhenUsed="0"/>
+    <w:lsdException w:name="Colorful List" w:semiHidden="0" w:uiPriority="72" w:unhideWhenUsed="0"/>
+    <w:lsdException w:name="Colorful Grid" w:semiHidden="0" w:uiPriority="73" w:unhideWhenUsed="0"/>
+    <w:lsdException w:name="Light Shading Accent 1" w:semiHidden="0" w:uiPriority="60" w:unhideWhenUsed="0"/>
+    <w:lsdException w:name="Light List Accent 1" w:semiHidden="0" w:uiPriority="61" w:unhideWhenUsed="0"/>
+    <w:lsdException w:name="Light Grid Accent 1" w:semiHidden="0" w:uiPriority="62" w:unhideWhenUsed="0"/>
+    <w:lsdException w:name="Medium Shading 1 Accent 1" w:semiHidden="0" w:uiPriority="63" w:unhideWhenUsed="0"/>
+    <w:lsdException w:name="Medium Shading 2 Accent 1" w:semiHidden="0" w:uiPriority="64" w:unhideWhenUsed="0"/>
+    <w:lsdException w:name="Medium List 1 Accent 1" w:semiHidden="0" w:uiPriority="65" w:unhideWhenUsed="0"/>
+    <w:lsdException w:name="Revision" w:unhideWhenUsed="0"/>
+    <w:lsdException w:name="List Paragraph" w:semiHidden="0" w:uiPriority="34" w:unhideWhenUsed="0" w:qFormat="1"/>
+    <w:lsdException w:name="Quote" w:semiHidden="0" w:uiPriority="29" w:unhideWhenUsed="0" w:qFormat="1"/>
+    <w:lsdException w:name="Intense Quote" w:semiHidden="0" w:uiPriority="30" w:unhideWhenUsed="0" w:qFormat="1"/>
+    <w:lsdException w:name="Medium List 2 Accent 1" w:semiHidden="0" w:uiPriority="66" w:unhideWhenUsed="0"/>
+    <w:lsdException w:name="Medium Grid 1 Accent 1" w:semiHidden="0" w:uiPriority="67" w:unhideWhenUsed="0"/>
+    <w:lsdException w:name="Medium Grid 2 Accent 1" w:semiHidden="0" w:uiPriority="68" w:unhideWhenUsed="0"/>
+    <w:lsdException w:name="Medium Grid 3 Accent 1" w:semiHidden="0" w:uiPriority="69" w:unhideWhenUsed="0"/>
+    <w:lsdException w:name="Dark List Accent 1" w:semiHidden="0" w:uiPriority="70" w:unhideWhenUsed="0"/>
+    <w:lsdException w:name="Colorful Shading Accent 1" w:semiHidden="0" w:uiPriority="71" w:unhideWhenUsed="0"/>
+    <w:lsdException w:name="Colorful List Accent 1" w:semiHidden="0" w:uiPriority="72" w:unhideWhenUsed="0"/>
+    <w:lsdException w:name="Colorful Grid Accent 1" w:semiHidden="0" w:uiPriority="73" w:unhideWhenUsed="0"/>
+    <w:lsdException w:name="Light Shading Accent 2" w:semiHidden="0" w:uiPriority="60" w:unhideWhenUsed="0"/>
+    <w:lsdException w:name="Light List Accent 2" w:semiHidden="0" w:uiPriority="61" w:unhideWhenUsed="0"/>
+    <w:lsdException w:name="Light Grid Accent 2" w:semiHidden="0" w:uiPriority="62" w:unhideWhenUsed="0"/>
+    <w:lsdException w:name="Medium Shading 1 Accent 2" w:semiHidden="0" w:uiPriority="63" w:unhideWhenUsed="0"/>
+    <w:lsdException w:name="Medium Shading 2 Accent 2" w:semiHidden="0" w:uiPriority="64" w:unhideWhenUsed="0"/>
+    <w:lsdException w:name="Medium List 1 Accent 2" w:semiHidden="0" w:uiPriority="65" w:unhideWhenUsed="0"/>
+    <w:lsdException w:name="Medium List 2 Accent 2" w:semiHidden="0" w:uiPriority="66" w:unhideWhenUsed="0"/>
+    <w:lsdException w:name="Medium Grid 1 Accent 2" w:semiHidden="0" w:uiPriority="67" w:unhideWhenUsed="0"/>
+    <w:lsdException w:name="Medium Grid 2 Accent 2" w:semiHidden="0" w:uiPriority="68" w:unhideWhenUsed="0"/>
+    <w:lsdException w:name="Medium Grid 3 Accent 2" w:semiHidden="0" w:uiPriority="69" w:unhideWhenUsed="0"/>
+    <w:lsdException w:name="Dark List Accent 2" w:semiHidden="0" w:uiPriority="70" w:unhideWhenUsed="0"/>
+    <w:lsdException w:name="Colorful Shading Accent 2" w:semiHidden="0" w:uiPriority="71" w:unhideWhenUsed="0"/>
+    <w:lsdException w:name="Colorful List Accent 2" w:semiHidden="0" w:uiPriority="72" w:unhideWhenUsed="0"/>
+    <w:lsdException w:name="Colorful Grid Accent 2" w:semiHidden="0" w:uiPriority="73" w:unhideWhenUsed="0"/>
+    <w:lsdException w:name="Light Shading Accent 3" w:semiHidden="0" w:uiPriority="60" w:unhideWhenUsed="0"/>
+    <w:lsdException w:name="Light List Accent 3" w:semiHidden="0" w:uiPriority="61" w:unhideWhenUsed="0"/>
+    <w:lsdException w:name="Light Grid Accent 3" w:semiHidden="0" w:uiPriority="62" w:unhideWhenUsed="0"/>
+    <w:lsdException w:name="Medium Shading 1 Accent 3" w:semiHidden="0" w:uiPriority="63" w:unhideWhenUsed="0"/>
+    <w:lsdException w:name="Medium Shading 2 Accent 3" w:semiHidden="0" w:uiPriority="64" w:unhideWhenUsed="0"/>
+    <w:lsdException w:name="Medium List 1 Accent 3" w:semiHidden="0" w:uiPriority="65" w:unhideWhenUsed="0"/>
+    <w:lsdException w:name="Medium List 2 Accent 3" w:semiHidden="0" w:uiPriority="66" w:unhideWhenUsed="0"/>
+    <w:lsdException w:name="Medium Grid 1 Accent 3" w:semiHidden="0" w:uiPriority="67" w:unhideWhenUsed="0"/>
+    <w:lsdException w:name="Medium Grid 2 Accent 3" w:semiHidden="0" w:uiPriority="68" w:unhideWhenUsed="0"/>
+    <w:lsdException w:name="Medium Grid 3 Accent 3" w:semiHidden="0" w:uiPriority="69" w:unhideWhenUsed="0"/>
+    <w:lsdException w:name="Dark List Accent 3" w:semiHidden="0" w:uiPriority="70" w:unhideWhenUsed="0"/>
+    <w:lsdException w:name="Colorful Shading Accent 3" w:semiHidden="0" w:uiPriority="71" w:unhideWhenUsed="0"/>
+    <w:lsdException w:name="Colorful List Accent 3" w:semiHidden="0" w:uiPriority="72" w:unhideWhenUsed="0"/>
+    <w:lsdException w:name="Colorful Grid Accent 3" w:semiHidden="0" w:uiPriority="73" w:unhideWhenUsed="0"/>
+    <w:lsdException w:name="Light Shading Accent 4" w:semiHidden="0" w:uiPriority="60" w:unhideWhenUsed="0"/>
+    <w:lsdException w:name="Light List Accent 4" w:semiHidden="0" w:uiPriority="61" w:unhideWhenUsed="0"/>
+    <w:lsdException w:name="Light Grid Accent 4" w:semiHidden="0" w:uiPriority="62" w:unhideWhenUsed="0"/>
+    <w:lsdException w:name="Medium Shading 1 Accent 4" w:semiHidden="0" w:uiPriority="63" w:unhideWhenUsed="0"/>
+    <w:lsdException w:name="Medium Shading 2 Accent 4" w:semiHidden="0" w:uiPriority="64" w:unhideWhenUsed="0"/>
+    <w:lsdException w:name="Medium List 1 Accent 4" w:semiHidden="0" w:uiPriority="65" w:unhideWhenUsed="0"/>
+    <w:lsdException w:name="Medium List 2 Accent 4" w:semiHidden="0" w:uiPriority="66" w:unhideWhenUsed="0"/>
+    <w:lsdException w:name="Medium Grid 1 Accent 4" w:semiHidden="0" w:uiPriority="67" w:unhideWhenUsed="0"/>
+    <w:lsdException w:name="Medium Grid 2 Accent 4" w:semiHidden="0" w:uiPriority="68" w:unhideWhenUsed="0"/>
+    <w:lsdException w:name="Medium Grid 3 Accent 4" w:semiHidden="0" w:uiPriority="69" w:unhideWhenUsed="0"/>
+    <w:lsdException w:name="Dark List Accent 4" w:semiHidden="0" w:uiPriority="70" w:unhideWhenUsed="0"/>
+    <w:lsdException w:name="Colorful Shading Accent 4" w:semiHidden="0" w:uiPriority="71" w:unhideWhenUsed="0"/>
+    <w:lsdException w:name="Colorful List Accent 4" w:semiHidden="0" w:uiPriority="72" w:unhideWhenUsed="0"/>
+    <w:lsdException w:name="Colorful Grid Accent 4" w:semiHidden="0" w:uiPriority="73" w:unhideWhenUsed="0"/>
+    <w:lsdException w:name="Light Shading Accent 5" w:semiHidden="0" w:uiPriority="60" w:unhideWhenUsed="0"/>
+    <w:lsdException w:name="Light List Accent 5" w:semiHidden="0" w:uiPriority="61" w:unhideWhenUsed="0"/>
+    <w:lsdException w:name="Light Grid Accent 5" w:semiHidden="0" w:uiPriority="62" w:unhideWhenUsed="0"/>
+    <w:lsdException w:name="Medium Shading 1 Accent 5" w:semiHidden="0" w:uiPriority="63" w:unhideWhenUsed="0"/>
+    <w:lsdException w:name="Medium Shading 2 Accent 5" w:semiHidden="0" w:uiPriority="64" w:unhideWhenUsed="0"/>
+    <w:lsdException w:name="Medium List 1 Accent 5" w:semiHidden="0" w:uiPriority="65" w:unhideWhenUsed="0"/>
+    <w:lsdException w:name="Medium List 2 Accent 5" w:semiHidden="0" w:uiPriority="66" w:unhideWhenUsed="0"/>
+    <w:lsdException w:name="Medium Grid 1 Accent 5" w:semiHidden="0" w:uiPriority="67" w:unhideWhenUsed="0"/>
+    <w:lsdException w:name="Medium Grid 2 Accent 5" w:semiHidden="0" w:uiPriority="68" w:unhideWhenUsed="0"/>
+    <w:lsdException w:name="Medium Grid 3 Accent 5" w:semiHidden="0" w:uiPriority="69" w:unhideWhenUsed="0"/>
+    <w:lsdException w:name="Dark List Accent 5" w:semiHidden="0" w:uiPriority="70" w:unhideWhenUsed="0"/>
+    <w:lsdException w:name="Colorful Shading Accent 5" w:semiHidden="0" w:uiPriority="71" w:unhideWhenUsed="0"/>
+    <w:lsdException w:name="Colorful List Accent 5" w:semiHidden="0" w:uiPriority="72" w:unhideWhenUsed="0"/>
+    <w:lsdException w:name="Colorful Grid Accent 5" w:semiHidden="0" w:uiPriority="73" w:unhideWhenUsed="0"/>
+    <w:lsdException w:name="Light Shading Accent 6" w:semiHidden="0" w:uiPriority="60" w:unhideWhenUsed="0"/>
+    <w:lsdException w:name="Light List Accent 6" w:semiHidden="0" w:uiPriority="61" w:unhideWhenUsed="0"/>
+    <w:lsdException w:name="Light Grid Accent 6" w:semiHidden="0" w:uiPriority="62" w:unhideWhenUsed="0"/>
+    <w:lsdException w:name="Medium Shading 1 Accent 6" w:semiHidden="0" w:uiPriority="63" w:unhideWhenUsed="0"/>
+    <w:lsdException w:name="Medium Shading 2 Accent 6" w:semiHidden="0" w:uiPriority="64" w:unhideWhenUsed="0"/>
+    <w:lsdException w:name="Medium List 1 Accent 6" w:semiHidden="0" w:uiPriority="65" w:unhideWhenUsed="0"/>
+    <w:lsdException w:name="Medium List 2 Accent 6" w:semiHidden="0" w:uiPriority="66" w:unhideWhenUsed="0"/>
+    <w:lsdException w:name="Medium Grid 1 Accent 6" w:semiHidden="0" w:uiPriority="67" w:unhideWhenUsed="0"/>
+    <w:lsdException w:name="Medium Grid 2 Accent 6" w:semiHidden="0" w:uiPriority="68" w:unhideWhenUsed="0"/>
+    <w:lsdException w:name="Medium Grid 3 Accent 6" w:semiHidden="0" w:uiPriority="69" w:unhideWhenUsed="0"/>
+    <w:lsdException w:name="Dark List Accent 6" w:semiHidden="0" w:uiPriority="70" w:unhideWhenUsed="0"/>
+    <w:lsdException w:name="Colorful Shading Accent 6" w:semiHidden="0" w:uiPriority="71" w:unhideWhenUsed="0"/>
+    <w:lsdException w:name="Colorful List Accent 6" w:semiHidden="0" w:uiPriority="72" w:unhideWhenUsed="0"/>
+    <w:lsdException w:name="Colorful Grid Accent 6" w:semiHidden="0" w:uiPriority="73" w:unhideWhenUsed="0"/>
+    <w:lsdException w:name="Subtle Emphasis" w:semiHidden="0" w:uiPriority="19" w:unhideWhenUsed="0" w:qFormat="1"/>
+    <w:lsdException w:name="Intense Emphasis" w:semiHidden="0" w:uiPriority="21" w:unhideWhenUsed="0" w:qFormat="1"/>
+    <w:lsdException w:name="Subtle Reference" w:semiHidden="0" w:uiPriority="31" w:unhideWhenUsed="0" w:qFormat="1"/>
+    <w:lsdException w:name="Intense Reference" w:semiHidden="0" w:uiPriority="32" w:unhideWhenUsed="0" w:qFormat="1"/>
+    <w:lsdException w:name="Book Title" w:semiHidden="0" w:uiPriority="33" w:unhideWhenUsed="0" w:qFormat="1"/>
+    <w:lsdException w:name="Bibliography" w:uiPriority="37"/>
+    <w:lsdException w:name="TOC Heading" w:uiPriority="39" w:qFormat="1"/>
   </w:latentStyles>
   <w:style w:type="paragraph" w:default="1" w:styleId="Normal">
     <w:name w:val="Normal"/>
     <w:qFormat/>
+    <w:rsid w:val="00B147A4"/>
   </w:style>
   <w:style w:type="paragraph" w:styleId="Ttulo2">
     <w:name w:val="heading 2"/>
@@ -1167,7 +887,6 @@
       <w:sz w:val="36"/>
       <w:szCs w:val="36"/>
       <w:lang w:eastAsia="es-ES"/>
-      <w14:ligatures w14:val="none"/>
     </w:rPr>
   </w:style>
   <w:style w:type="character" w:default="1" w:styleId="Fuentedeprrafopredeter">
@@ -1181,6 +900,7 @@
     <w:uiPriority w:val="99"/>
     <w:semiHidden/>
     <w:unhideWhenUsed/>
+    <w:qFormat/>
     <w:tblPr>
       <w:tblInd w:w="0" w:type="dxa"/>
       <w:tblCellMar>
@@ -1211,7 +931,6 @@
       <w:sz w:val="36"/>
       <w:szCs w:val="36"/>
       <w:lang w:eastAsia="es-ES"/>
-      <w14:ligatures w14:val="none"/>
     </w:rPr>
   </w:style>
   <w:style w:type="character" w:styleId="Hipervnculo">
@@ -1242,7 +961,6 @@
       <w:sz w:val="24"/>
       <w:szCs w:val="24"/>
       <w:lang w:eastAsia="es-ES"/>
-      <w14:ligatures w14:val="none"/>
     </w:rPr>
   </w:style>
   <w:style w:type="paragraph" w:customStyle="1" w:styleId="p1">
@@ -1258,7 +976,6 @@
       <w:sz w:val="24"/>
       <w:szCs w:val="24"/>
       <w:lang w:eastAsia="es-ES"/>
-      <w14:ligatures w14:val="none"/>
     </w:rPr>
   </w:style>
   <w:style w:type="paragraph" w:styleId="HTMLconformatoprevio">
@@ -1296,7 +1013,6 @@
       <w:sz w:val="20"/>
       <w:szCs w:val="20"/>
       <w:lang w:eastAsia="es-ES"/>
-      <w14:ligatures w14:val="none"/>
     </w:rPr>
   </w:style>
   <w:style w:type="character" w:customStyle="1" w:styleId="HTMLconformatoprevioCar">
@@ -1312,7 +1028,6 @@
       <w:sz w:val="20"/>
       <w:szCs w:val="20"/>
       <w:lang w:eastAsia="es-ES"/>
-      <w14:ligatures w14:val="none"/>
     </w:rPr>
   </w:style>
   <w:style w:type="character" w:customStyle="1" w:styleId="apple-converted-space">
@@ -1377,7 +1092,7 @@
     </a:clrScheme>
     <a:fontScheme name="Office">
       <a:majorFont>
-        <a:latin typeface="Calibri Light" panose="020F0302020204030204"/>
+        <a:latin typeface="Calibri Light"/>
         <a:ea typeface=""/>
         <a:cs typeface=""/>
         <a:font script="Jpan" typeface="游ゴシック Light"/>
@@ -1429,7 +1144,7 @@
         <a:font script="Tfng" typeface="Ebrima"/>
       </a:majorFont>
       <a:minorFont>
-        <a:latin typeface="Calibri" panose="020F0502020204030204"/>
+        <a:latin typeface="Calibri"/>
         <a:ea typeface=""/>
         <a:cs typeface=""/>
         <a:font script="Jpan" typeface="游明朝"/>
@@ -1623,7 +1338,7 @@
   <a:extraClrSchemeLst/>
   <a:extLst>
     <a:ext uri="{05A4C25C-085E-4340-85A3-A5531E510DB2}">
-      <thm15:themeFamily xmlns:thm15="http://schemas.microsoft.com/office/thememl/2012/main" name="Office Theme" id="{62F939B6-93AF-4DB8-9C6B-D6C7DFDC589F}" vid="{4A3C46E8-61CC-4603-A589-7422A47A8E4A}"/>
+      <thm15:themeFamily xmlns:thm15="http://schemas.microsoft.com/office/thememl/2012/main" xmlns="" name="Office Theme" id="{62F939B6-93AF-4DB8-9C6B-D6C7DFDC589F}" vid="{4A3C46E8-61CC-4603-A589-7422A47A8E4A}"/>
     </a:ext>
   </a:extLst>
 </a:theme>
